--- a/Session3/Homework/Answers.docx
+++ b/Session3/Homework/Answers.docx
@@ -275,9 +275,6 @@
         <w:rPr/>
         <w:t xml:space="preserve">3. </w:t>
         <w:tab/>
-      </w:r>
-      <w:r>
-        <w:rPr/>
         <w:t xml:space="preserve">The loop </w:t>
       </w:r>
       <w:r>
@@ -289,7 +286,15 @@
       </w:r>
       <w:r>
         <w:rPr/>
-        <w:t xml:space="preserve"> clause will be executed only if no previos factor is found. It also runs if the body of the loop is never executed, as we don’t run a break in that event.</w:t>
+        <w:t xml:space="preserve"> clause will be executed only if no previo</w:t>
+      </w:r>
+      <w:r>
+        <w:rPr/>
+        <w:t>u</w:t>
+      </w:r>
+      <w:r>
+        <w:rPr/>
+        <w:t>s factor is found. It also runs if the body of the loop is never executed, as we don’t run a break in that event.</w:t>
       </w:r>
     </w:p>
     <w:p>
@@ -408,11 +413,7 @@
         <w:rPr/>
         <w:t xml:space="preserve">5. </w:t>
         <w:tab/>
-        <w:t xml:space="preserve">A range can be used as a tool to implement a fixed number of repetitions or iterations, </w:t>
-      </w:r>
-      <w:r>
-        <w:rPr/>
-        <w:t>to scan by offsets instead of items at offsets, to skip successive items, and to change a list while stepping across it.</w:t>
+        <w:t>A range can be used as a tool to implement a fixed number of repetitions or iterations, to scan by offsets instead of items at offsets, to skip successive items, and to change a list while stepping across it.</w:t>
       </w:r>
     </w:p>
     <w:p>
@@ -440,6 +441,7 @@
       <w:pgNumType w:fmt="decimal"/>
       <w:formProt w:val="false"/>
       <w:textDirection w:val="lrTb"/>
+      <w:docGrid w:type="default" w:linePitch="100" w:charSpace="0"/>
     </w:sectPr>
   </w:body>
 </w:document>
@@ -452,15 +454,12 @@
       <w:rPr>
         <w:rFonts w:ascii="Liberation Serif" w:hAnsi="Liberation Serif" w:eastAsia="SimSun" w:cs="Lucida Sans"/>
         <w:kern w:val="2"/>
-        <w:sz w:val="24"/>
         <w:szCs w:val="24"/>
         <w:lang w:val="en-US" w:eastAsia="zh-CN" w:bidi="hi-IN"/>
       </w:rPr>
     </w:rPrDefault>
     <w:pPrDefault>
-      <w:pPr>
-        <w:widowControl/>
-      </w:pPr>
+      <w:pPr/>
     </w:pPrDefault>
   </w:docDefaults>
   <w:style w:type="paragraph" w:styleId="Normal">
@@ -468,10 +467,12 @@
     <w:qFormat/>
     <w:pPr>
       <w:widowControl/>
+      <w:bidi w:val="0"/>
+      <w:jc w:val="left"/>
     </w:pPr>
     <w:rPr>
       <w:rFonts w:ascii="Liberation Serif" w:hAnsi="Liberation Serif" w:eastAsia="SimSun" w:cs="Lucida Sans"/>
-      <w:color w:val="auto"/>
+      <w:color w:val="00000A"/>
       <w:kern w:val="2"/>
       <w:sz w:val="24"/>
       <w:szCs w:val="24"/>
